--- a/Java多线程编程.docx
+++ b/Java多线程编程.docx
@@ -51,32 +51,766 @@
           <w:rFonts w:ascii="微软雅黑" w:eastAsia="微软雅黑" w:hAnsi="微软雅黑" w:hint="eastAsia"/>
           <w:sz w:val="24"/>
         </w:rPr>
-        <w:t>可见性</w:t>
-      </w:r>
-    </w:p>
-    <w:p>
-      <w:pPr>
-        <w:rPr>
-          <w:rFonts w:ascii="微软雅黑" w:eastAsia="微软雅黑" w:hAnsi="微软雅黑" w:hint="eastAsia"/>
-          <w:sz w:val="24"/>
-        </w:rPr>
-      </w:pPr>
-      <w:r>
-        <w:rPr>
-          <w:rFonts w:ascii="微软雅黑" w:eastAsia="微软雅黑" w:hAnsi="微软雅黑" w:hint="eastAsia"/>
-          <w:sz w:val="24"/>
-        </w:rPr>
-        <w:t xml:space="preserve"> </w:t>
-      </w:r>
-      <w:r>
-        <w:rPr>
-          <w:rFonts w:ascii="微软雅黑" w:eastAsia="微软雅黑" w:hAnsi="微软雅黑"/>
-          <w:sz w:val="24"/>
-        </w:rPr>
-        <w:t xml:space="preserve">   </w:t>
+        <w:t>工作内存与主内存</w:t>
+      </w:r>
+    </w:p>
+    <w:p>
+      <w:pPr>
+        <w:ind w:firstLineChars="200" w:firstLine="360"/>
+        <w:rPr>
+          <w:rFonts w:ascii="微软雅黑" w:eastAsia="微软雅黑" w:hAnsi="微软雅黑"/>
+          <w:sz w:val="18"/>
+        </w:rPr>
+      </w:pPr>
+      <w:r>
+        <w:rPr>
+          <w:rFonts w:ascii="微软雅黑" w:eastAsia="微软雅黑" w:hAnsi="微软雅黑" w:hint="eastAsia"/>
+          <w:sz w:val="18"/>
+        </w:rPr>
+        <w:t>J</w:t>
+      </w:r>
+      <w:r>
+        <w:rPr>
+          <w:rFonts w:ascii="微软雅黑" w:eastAsia="微软雅黑" w:hAnsi="微软雅黑"/>
+          <w:sz w:val="18"/>
+        </w:rPr>
+        <w:t>ava</w:t>
+      </w:r>
+      <w:r>
+        <w:rPr>
+          <w:rFonts w:ascii="微软雅黑" w:eastAsia="微软雅黑" w:hAnsi="微软雅黑" w:hint="eastAsia"/>
+          <w:sz w:val="18"/>
+        </w:rPr>
+        <w:t>内存模型中，有一个主内存和许多每个线程独有的工作内存。</w:t>
+      </w:r>
+    </w:p>
+    <w:p>
+      <w:pPr>
+        <w:ind w:firstLineChars="200" w:firstLine="360"/>
+        <w:rPr>
+          <w:rFonts w:ascii="微软雅黑" w:eastAsia="微软雅黑" w:hAnsi="微软雅黑"/>
+          <w:sz w:val="18"/>
+        </w:rPr>
+      </w:pPr>
+      <w:r>
+        <w:rPr>
+          <w:rFonts w:ascii="微软雅黑" w:eastAsia="微软雅黑" w:hAnsi="微软雅黑" w:hint="eastAsia"/>
+          <w:sz w:val="18"/>
+        </w:rPr>
+        <w:t>线程对变量的修改都发生在自己的工作内存中，如果想要让其它线程看到自己对变量的修改，就必须把工作内存的值刷新到主内存中，其它线程再通过读取主内存，才能够看到最新的修改过的值。</w:t>
+      </w:r>
+    </w:p>
+    <w:p>
+      <w:pPr>
+        <w:rPr>
+          <w:rFonts w:ascii="微软雅黑" w:eastAsia="微软雅黑" w:hAnsi="微软雅黑"/>
+          <w:sz w:val="24"/>
+        </w:rPr>
+      </w:pPr>
+      <w:r>
+        <w:rPr>
+          <w:rFonts w:ascii="微软雅黑" w:eastAsia="微软雅黑" w:hAnsi="微软雅黑" w:hint="eastAsia"/>
+          <w:sz w:val="24"/>
+        </w:rPr>
+        <w:t>2</w:t>
+      </w:r>
+      <w:r>
+        <w:rPr>
+          <w:rFonts w:ascii="微软雅黑" w:eastAsia="微软雅黑" w:hAnsi="微软雅黑"/>
+          <w:sz w:val="24"/>
+        </w:rPr>
+        <w:t xml:space="preserve">. </w:t>
+      </w:r>
+      <w:r>
+        <w:rPr>
+          <w:rFonts w:ascii="微软雅黑" w:eastAsia="微软雅黑" w:hAnsi="微软雅黑" w:hint="eastAsia"/>
+          <w:sz w:val="24"/>
+        </w:rPr>
+        <w:t>内存可见性</w:t>
+      </w:r>
+    </w:p>
+    <w:p>
+      <w:pPr>
+        <w:ind w:firstLineChars="200" w:firstLine="360"/>
+        <w:rPr>
+          <w:rFonts w:ascii="微软雅黑" w:eastAsia="微软雅黑" w:hAnsi="微软雅黑"/>
+          <w:sz w:val="18"/>
+        </w:rPr>
+      </w:pPr>
+      <w:r>
+        <w:rPr>
+          <w:rFonts w:ascii="微软雅黑" w:eastAsia="微软雅黑" w:hAnsi="微软雅黑" w:hint="eastAsia"/>
+          <w:sz w:val="18"/>
+        </w:rPr>
+        <w:t>内存的可见性指的是，对于一个共享变量，线程A的更新没有及时地更新到主内存中，</w:t>
+      </w:r>
+      <w:r>
+        <w:rPr>
+          <w:rFonts w:ascii="微软雅黑" w:eastAsia="微软雅黑" w:hAnsi="微软雅黑" w:hint="eastAsia"/>
+          <w:color w:val="FF0000"/>
+          <w:sz w:val="18"/>
+        </w:rPr>
+        <w:t>这时发生了C</w:t>
+      </w:r>
+      <w:r>
+        <w:rPr>
+          <w:rFonts w:ascii="微软雅黑" w:eastAsia="微软雅黑" w:hAnsi="微软雅黑"/>
+          <w:color w:val="FF0000"/>
+          <w:sz w:val="18"/>
+        </w:rPr>
+        <w:t>PU</w:t>
+      </w:r>
+      <w:r>
+        <w:rPr>
+          <w:rFonts w:ascii="微软雅黑" w:eastAsia="微软雅黑" w:hAnsi="微软雅黑" w:hint="eastAsia"/>
+          <w:color w:val="FF0000"/>
+          <w:sz w:val="18"/>
+        </w:rPr>
+        <w:t>的线程切换</w:t>
+      </w:r>
+      <w:r>
+        <w:rPr>
+          <w:rFonts w:ascii="微软雅黑" w:eastAsia="微软雅黑" w:hAnsi="微软雅黑" w:hint="eastAsia"/>
+          <w:sz w:val="18"/>
+        </w:rPr>
+        <w:t>，开始执行线程B的任务</w:t>
+      </w:r>
+      <w:r>
+        <w:rPr>
+          <w:rFonts w:ascii="微软雅黑" w:eastAsia="微软雅黑" w:hAnsi="微软雅黑" w:hint="eastAsia"/>
+          <w:sz w:val="18"/>
+        </w:rPr>
+        <w:t>导致</w:t>
+      </w:r>
+      <w:r>
+        <w:rPr>
+          <w:rFonts w:ascii="微软雅黑" w:eastAsia="微软雅黑" w:hAnsi="微软雅黑" w:hint="eastAsia"/>
+          <w:sz w:val="18"/>
+        </w:rPr>
+        <w:t>，此时</w:t>
+      </w:r>
+      <w:r>
+        <w:rPr>
+          <w:rFonts w:ascii="微软雅黑" w:eastAsia="微软雅黑" w:hAnsi="微软雅黑" w:hint="eastAsia"/>
+          <w:sz w:val="18"/>
+        </w:rPr>
+        <w:t>线程B读取到了非最新的值，再进行修改，最后导致的问题可能就是A</w:t>
+      </w:r>
+      <w:r>
+        <w:rPr>
+          <w:rFonts w:ascii="微软雅黑" w:eastAsia="微软雅黑" w:hAnsi="微软雅黑"/>
+          <w:sz w:val="18"/>
+        </w:rPr>
+        <w:t>,B</w:t>
+      </w:r>
+      <w:r>
+        <w:rPr>
+          <w:rFonts w:ascii="微软雅黑" w:eastAsia="微软雅黑" w:hAnsi="微软雅黑" w:hint="eastAsia"/>
+          <w:sz w:val="18"/>
+        </w:rPr>
+        <w:t>中的更新操作会丢失一部分，程序错误。</w:t>
+      </w:r>
+    </w:p>
+    <w:p>
+      <w:pPr>
+        <w:ind w:firstLineChars="200" w:firstLine="360"/>
+        <w:rPr>
+          <w:rFonts w:ascii="微软雅黑" w:eastAsia="微软雅黑" w:hAnsi="微软雅黑"/>
+          <w:sz w:val="18"/>
+        </w:rPr>
+      </w:pPr>
+      <w:r>
+        <w:rPr>
+          <w:rFonts w:ascii="微软雅黑" w:eastAsia="微软雅黑" w:hAnsi="微软雅黑" w:hint="eastAsia"/>
+          <w:sz w:val="18"/>
+        </w:rPr>
+        <w:t>所以，</w:t>
+      </w:r>
+      <w:r>
+        <w:rPr>
+          <w:rFonts w:ascii="微软雅黑" w:eastAsia="微软雅黑" w:hAnsi="微软雅黑" w:hint="eastAsia"/>
+          <w:color w:val="FF0000"/>
+          <w:sz w:val="18"/>
+        </w:rPr>
+        <w:t>导致问题的根本原因在于线程A的更新操作不具备原子性</w:t>
+      </w:r>
+      <w:r>
+        <w:rPr>
+          <w:rFonts w:ascii="微软雅黑" w:eastAsia="微软雅黑" w:hAnsi="微软雅黑" w:hint="eastAsia"/>
+          <w:sz w:val="18"/>
+        </w:rPr>
+        <w:t>，还没有把最新的值写入主内存，就发生了线程切换</w:t>
+      </w:r>
+      <w:r>
+        <w:rPr>
+          <w:rFonts w:ascii="微软雅黑" w:eastAsia="微软雅黑" w:hAnsi="微软雅黑" w:hint="eastAsia"/>
+          <w:sz w:val="18"/>
+        </w:rPr>
+        <w:t>。</w:t>
+      </w:r>
+    </w:p>
+    <w:p>
+      <w:pPr>
+        <w:ind w:firstLineChars="200" w:firstLine="360"/>
+        <w:rPr>
+          <w:rFonts w:ascii="微软雅黑" w:eastAsia="微软雅黑" w:hAnsi="微软雅黑"/>
+          <w:color w:val="FF0000"/>
+          <w:sz w:val="18"/>
+        </w:rPr>
+      </w:pPr>
+      <w:r>
+        <w:rPr>
+          <w:rFonts w:ascii="微软雅黑" w:eastAsia="微软雅黑" w:hAnsi="微软雅黑" w:hint="eastAsia"/>
+          <w:sz w:val="18"/>
+        </w:rPr>
+        <w:t>那么，</w:t>
+      </w:r>
+      <w:r>
+        <w:rPr>
+          <w:rFonts w:ascii="微软雅黑" w:eastAsia="微软雅黑" w:hAnsi="微软雅黑" w:hint="eastAsia"/>
+          <w:color w:val="FF0000"/>
+          <w:sz w:val="18"/>
+        </w:rPr>
+        <w:t>为了解决原子性与刷新主内存的问题，就引入了s</w:t>
+      </w:r>
+      <w:r>
+        <w:rPr>
+          <w:rFonts w:ascii="微软雅黑" w:eastAsia="微软雅黑" w:hAnsi="微软雅黑"/>
+          <w:color w:val="FF0000"/>
+          <w:sz w:val="18"/>
+        </w:rPr>
+        <w:t>ynchronized</w:t>
+      </w:r>
+      <w:r>
+        <w:rPr>
+          <w:rFonts w:ascii="微软雅黑" w:eastAsia="微软雅黑" w:hAnsi="微软雅黑" w:hint="eastAsia"/>
+          <w:color w:val="FF0000"/>
+          <w:sz w:val="18"/>
+        </w:rPr>
+        <w:t>关键词。</w:t>
+      </w:r>
+    </w:p>
+    <w:p>
+      <w:pPr>
+        <w:rPr>
+          <w:rFonts w:ascii="微软雅黑" w:eastAsia="微软雅黑" w:hAnsi="微软雅黑"/>
+          <w:sz w:val="24"/>
+        </w:rPr>
+      </w:pPr>
+      <w:r>
+        <w:rPr>
+          <w:rFonts w:ascii="微软雅黑" w:eastAsia="微软雅黑" w:hAnsi="微软雅黑"/>
+          <w:sz w:val="24"/>
+        </w:rPr>
+        <w:t xml:space="preserve">3. </w:t>
+      </w:r>
+      <w:r>
+        <w:rPr>
+          <w:rFonts w:ascii="微软雅黑" w:eastAsia="微软雅黑" w:hAnsi="微软雅黑" w:hint="eastAsia"/>
+          <w:sz w:val="24"/>
+        </w:rPr>
+        <w:t>s</w:t>
+      </w:r>
+      <w:r>
+        <w:rPr>
+          <w:rFonts w:ascii="微软雅黑" w:eastAsia="微软雅黑" w:hAnsi="微软雅黑"/>
+          <w:sz w:val="24"/>
+        </w:rPr>
+        <w:t>ynchronized</w:t>
+      </w:r>
+      <w:r>
+        <w:rPr>
+          <w:rFonts w:ascii="微软雅黑" w:eastAsia="微软雅黑" w:hAnsi="微软雅黑" w:hint="eastAsia"/>
+          <w:sz w:val="24"/>
+        </w:rPr>
+        <w:t>关键词</w:t>
+      </w:r>
+    </w:p>
+    <w:p>
+      <w:pPr>
+        <w:ind w:firstLine="360"/>
+        <w:rPr>
+          <w:rFonts w:ascii="微软雅黑" w:eastAsia="微软雅黑" w:hAnsi="微软雅黑"/>
+          <w:sz w:val="18"/>
+        </w:rPr>
+      </w:pPr>
+      <w:r>
+        <w:rPr>
+          <w:rFonts w:ascii="微软雅黑" w:eastAsia="微软雅黑" w:hAnsi="微软雅黑" w:hint="eastAsia"/>
+          <w:sz w:val="18"/>
+        </w:rPr>
+        <w:t>我们都知道</w:t>
+      </w:r>
+      <w:r>
+        <w:rPr>
+          <w:rFonts w:ascii="微软雅黑" w:eastAsia="微软雅黑" w:hAnsi="微软雅黑"/>
+          <w:sz w:val="18"/>
+        </w:rPr>
+        <w:t>Synchronized</w:t>
+      </w:r>
+      <w:r>
+        <w:rPr>
+          <w:rFonts w:ascii="微软雅黑" w:eastAsia="微软雅黑" w:hAnsi="微软雅黑" w:hint="eastAsia"/>
+          <w:sz w:val="18"/>
+        </w:rPr>
+        <w:t>关键词通过给代码块或者函数加锁，可以保证原子性的问题，解决d</w:t>
+      </w:r>
+      <w:r>
+        <w:rPr>
+          <w:rFonts w:ascii="微软雅黑" w:eastAsia="微软雅黑" w:hAnsi="微软雅黑"/>
+          <w:sz w:val="18"/>
+        </w:rPr>
+        <w:t>ata race</w:t>
+      </w:r>
+      <w:r>
+        <w:rPr>
+          <w:rFonts w:ascii="微软雅黑" w:eastAsia="微软雅黑" w:hAnsi="微软雅黑" w:hint="eastAsia"/>
+          <w:sz w:val="18"/>
+        </w:rPr>
+        <w:t>的问题，但是s</w:t>
+      </w:r>
+      <w:r>
+        <w:rPr>
+          <w:rFonts w:ascii="微软雅黑" w:eastAsia="微软雅黑" w:hAnsi="微软雅黑"/>
+          <w:sz w:val="18"/>
+        </w:rPr>
+        <w:t>ynchronized</w:t>
+      </w:r>
+      <w:r>
+        <w:rPr>
+          <w:rFonts w:ascii="微软雅黑" w:eastAsia="微软雅黑" w:hAnsi="微软雅黑" w:hint="eastAsia"/>
+          <w:sz w:val="18"/>
+        </w:rPr>
+        <w:t>和工作内存、主内存又有什么关系呢？他是怎么保证原子性的？</w:t>
+      </w:r>
+    </w:p>
+    <w:p>
+      <w:pPr>
+        <w:ind w:firstLine="360"/>
+        <w:rPr>
+          <w:rFonts w:ascii="微软雅黑" w:eastAsia="微软雅黑" w:hAnsi="微软雅黑"/>
+          <w:sz w:val="18"/>
+        </w:rPr>
+      </w:pPr>
+      <w:r>
+        <w:rPr>
+          <w:rFonts w:ascii="微软雅黑" w:eastAsia="微软雅黑" w:hAnsi="微软雅黑"/>
+          <w:sz w:val="18"/>
+        </w:rPr>
+        <w:t>Synchronized</w:t>
+      </w:r>
+      <w:r>
+        <w:rPr>
+          <w:rFonts w:ascii="微软雅黑" w:eastAsia="微软雅黑" w:hAnsi="微软雅黑" w:hint="eastAsia"/>
+          <w:sz w:val="18"/>
+        </w:rPr>
+        <w:t>可以保证：</w:t>
+      </w:r>
+    </w:p>
+    <w:p>
+      <w:pPr>
+        <w:ind w:firstLine="360"/>
+        <w:rPr>
+          <w:rFonts w:ascii="微软雅黑" w:eastAsia="微软雅黑" w:hAnsi="微软雅黑"/>
+          <w:color w:val="FF0000"/>
+          <w:sz w:val="18"/>
+        </w:rPr>
+      </w:pPr>
+      <w:r>
+        <w:rPr>
+          <w:rFonts w:ascii="微软雅黑" w:eastAsia="微软雅黑" w:hAnsi="微软雅黑" w:hint="eastAsia"/>
+          <w:color w:val="FF0000"/>
+          <w:sz w:val="18"/>
+        </w:rPr>
+        <w:t>在线程解锁前，一定会把共享变量的最新值，刷新到主内存中。</w:t>
+      </w:r>
+    </w:p>
+    <w:p>
+      <w:pPr>
+        <w:ind w:firstLine="360"/>
+        <w:rPr>
+          <w:rFonts w:ascii="微软雅黑" w:eastAsia="微软雅黑" w:hAnsi="微软雅黑"/>
+          <w:color w:val="FF0000"/>
+          <w:sz w:val="18"/>
+        </w:rPr>
+      </w:pPr>
+      <w:r>
+        <w:rPr>
+          <w:rFonts w:ascii="微软雅黑" w:eastAsia="微软雅黑" w:hAnsi="微软雅黑" w:hint="eastAsia"/>
+          <w:color w:val="FF0000"/>
+          <w:sz w:val="18"/>
+        </w:rPr>
+        <w:t>在线程加锁时，一定会轻松工作内存中共享变量的值，并且会到主内存中读取最新的值。</w:t>
+      </w:r>
+    </w:p>
+    <w:p>
+      <w:pPr>
+        <w:ind w:firstLine="360"/>
+        <w:rPr>
+          <w:rFonts w:ascii="微软雅黑" w:eastAsia="微软雅黑" w:hAnsi="微软雅黑"/>
+          <w:sz w:val="18"/>
+        </w:rPr>
+      </w:pPr>
+      <w:r>
+        <w:rPr>
+          <w:rFonts w:ascii="微软雅黑" w:eastAsia="微软雅黑" w:hAnsi="微软雅黑" w:hint="eastAsia"/>
+          <w:sz w:val="18"/>
+        </w:rPr>
+        <w:t>这样就可以保证加锁时，共享变量一定是最新值得状态，而解锁</w:t>
+      </w:r>
+      <w:r>
+        <w:rPr>
+          <w:rFonts w:ascii="微软雅黑" w:eastAsia="微软雅黑" w:hAnsi="微软雅黑" w:hint="eastAsia"/>
+          <w:sz w:val="18"/>
+        </w:rPr>
+        <w:t>前</w:t>
+      </w:r>
+      <w:r>
+        <w:rPr>
+          <w:rFonts w:ascii="微软雅黑" w:eastAsia="微软雅黑" w:hAnsi="微软雅黑" w:hint="eastAsia"/>
+          <w:sz w:val="18"/>
+        </w:rPr>
+        <w:t>，</w:t>
+      </w:r>
+      <w:r>
+        <w:rPr>
+          <w:rFonts w:ascii="微软雅黑" w:eastAsia="微软雅黑" w:hAnsi="微软雅黑" w:hint="eastAsia"/>
+          <w:sz w:val="18"/>
+        </w:rPr>
+        <w:t>最新值一定会被刷新到主内存中，被其他的线程所看到。</w:t>
+      </w:r>
+    </w:p>
+    <w:p>
+      <w:pPr>
+        <w:rPr>
+          <w:rFonts w:ascii="微软雅黑" w:eastAsia="微软雅黑" w:hAnsi="微软雅黑"/>
+          <w:sz w:val="24"/>
+        </w:rPr>
+      </w:pPr>
+      <w:r>
+        <w:rPr>
+          <w:rFonts w:ascii="微软雅黑" w:eastAsia="微软雅黑" w:hAnsi="微软雅黑" w:hint="eastAsia"/>
+          <w:sz w:val="24"/>
+        </w:rPr>
+        <w:t>4</w:t>
+      </w:r>
+      <w:r>
+        <w:rPr>
+          <w:rFonts w:ascii="微软雅黑" w:eastAsia="微软雅黑" w:hAnsi="微软雅黑"/>
+          <w:sz w:val="24"/>
+        </w:rPr>
+        <w:t xml:space="preserve">. </w:t>
+      </w:r>
+      <w:r>
+        <w:rPr>
+          <w:rFonts w:ascii="微软雅黑" w:eastAsia="微软雅黑" w:hAnsi="微软雅黑" w:hint="eastAsia"/>
+          <w:sz w:val="24"/>
+        </w:rPr>
+        <w:t>指令重排序与多线程</w:t>
+      </w:r>
+    </w:p>
+    <w:p>
+      <w:pPr>
+        <w:ind w:firstLine="360"/>
+        <w:rPr>
+          <w:rFonts w:ascii="微软雅黑" w:eastAsia="微软雅黑" w:hAnsi="微软雅黑"/>
+          <w:sz w:val="18"/>
+        </w:rPr>
+      </w:pPr>
+      <w:r>
+        <w:rPr>
+          <w:rFonts w:ascii="微软雅黑" w:eastAsia="微软雅黑" w:hAnsi="微软雅黑" w:hint="eastAsia"/>
+          <w:sz w:val="18"/>
+        </w:rPr>
+        <w:t>程序代码的执行顺序并非总是和我们编写的代码一致，java编译器有时会主动进行一些指令的重排序，只要保证最后的结果不变即可。</w:t>
+      </w:r>
+    </w:p>
+    <w:p>
+      <w:pPr>
+        <w:ind w:firstLine="360"/>
+        <w:rPr>
+          <w:rFonts w:ascii="微软雅黑" w:eastAsia="微软雅黑" w:hAnsi="微软雅黑"/>
+          <w:sz w:val="18"/>
+        </w:rPr>
+      </w:pPr>
+      <w:r>
+        <w:rPr>
+          <w:rFonts w:ascii="微软雅黑" w:eastAsia="微软雅黑" w:hAnsi="微软雅黑" w:hint="eastAsia"/>
+          <w:sz w:val="18"/>
+        </w:rPr>
+        <w:t>指令的重排序会导致在多线程编程中出现很多奇怪的问题，如果两个线程之间通过一个共享变量进行控制依赖的话，如果没有使用v</w:t>
+      </w:r>
+      <w:r>
+        <w:rPr>
+          <w:rFonts w:ascii="微软雅黑" w:eastAsia="微软雅黑" w:hAnsi="微软雅黑"/>
+          <w:sz w:val="18"/>
+        </w:rPr>
+        <w:t>olatile</w:t>
+      </w:r>
+      <w:r>
+        <w:rPr>
+          <w:rFonts w:ascii="微软雅黑" w:eastAsia="微软雅黑" w:hAnsi="微软雅黑" w:hint="eastAsia"/>
+          <w:sz w:val="18"/>
+        </w:rPr>
+        <w:t>、s</w:t>
+      </w:r>
+      <w:r>
+        <w:rPr>
+          <w:rFonts w:ascii="微软雅黑" w:eastAsia="微软雅黑" w:hAnsi="微软雅黑"/>
+          <w:sz w:val="18"/>
+        </w:rPr>
+        <w:t>ynchronized</w:t>
+      </w:r>
+      <w:r>
+        <w:rPr>
+          <w:rFonts w:ascii="微软雅黑" w:eastAsia="微软雅黑" w:hAnsi="微软雅黑" w:hint="eastAsia"/>
+          <w:sz w:val="18"/>
+        </w:rPr>
+        <w:t>等关键词，另一个线程可能永远看不到共享变量的更新，或者看的更新</w:t>
       </w:r>
       <w:bookmarkStart w:id="0" w:name="_GoBack"/>
       <w:bookmarkEnd w:id="0"/>
+      <w:r>
+        <w:rPr>
+          <w:rFonts w:ascii="微软雅黑" w:eastAsia="微软雅黑" w:hAnsi="微软雅黑" w:hint="eastAsia"/>
+          <w:sz w:val="18"/>
+        </w:rPr>
+        <w:t>的时间顺序会违背代码的编写顺序。</w:t>
+      </w:r>
+    </w:p>
+    <w:p>
+      <w:pPr>
+        <w:rPr>
+          <w:rFonts w:ascii="微软雅黑" w:eastAsia="微软雅黑" w:hAnsi="微软雅黑"/>
+          <w:sz w:val="24"/>
+        </w:rPr>
+      </w:pPr>
+      <w:r>
+        <w:rPr>
+          <w:rFonts w:ascii="微软雅黑" w:eastAsia="微软雅黑" w:hAnsi="微软雅黑" w:hint="eastAsia"/>
+          <w:sz w:val="24"/>
+        </w:rPr>
+        <w:t>5</w:t>
+      </w:r>
+      <w:r>
+        <w:rPr>
+          <w:rFonts w:ascii="微软雅黑" w:eastAsia="微软雅黑" w:hAnsi="微软雅黑"/>
+          <w:sz w:val="24"/>
+        </w:rPr>
+        <w:t xml:space="preserve">. </w:t>
+      </w:r>
+      <w:r>
+        <w:rPr>
+          <w:rFonts w:ascii="微软雅黑" w:eastAsia="微软雅黑" w:hAnsi="微软雅黑"/>
+          <w:sz w:val="24"/>
+        </w:rPr>
+        <w:t>volatile</w:t>
+      </w:r>
+      <w:r>
+        <w:rPr>
+          <w:rFonts w:ascii="微软雅黑" w:eastAsia="微软雅黑" w:hAnsi="微软雅黑" w:hint="eastAsia"/>
+          <w:sz w:val="24"/>
+        </w:rPr>
+        <w:t>关键词</w:t>
+      </w:r>
+    </w:p>
+    <w:p>
+      <w:pPr>
+        <w:ind w:firstLine="360"/>
+        <w:rPr>
+          <w:rFonts w:ascii="微软雅黑" w:eastAsia="微软雅黑" w:hAnsi="微软雅黑"/>
+          <w:sz w:val="18"/>
+        </w:rPr>
+      </w:pPr>
+      <w:r>
+        <w:rPr>
+          <w:rFonts w:ascii="微软雅黑" w:eastAsia="微软雅黑" w:hAnsi="微软雅黑"/>
+          <w:sz w:val="18"/>
+        </w:rPr>
+        <w:t>Volatile</w:t>
+      </w:r>
+      <w:r>
+        <w:rPr>
+          <w:rFonts w:ascii="微软雅黑" w:eastAsia="微软雅黑" w:hAnsi="微软雅黑" w:hint="eastAsia"/>
+          <w:sz w:val="18"/>
+        </w:rPr>
+        <w:t>关键词是相比于s</w:t>
+      </w:r>
+      <w:r>
+        <w:rPr>
+          <w:rFonts w:ascii="微软雅黑" w:eastAsia="微软雅黑" w:hAnsi="微软雅黑"/>
+          <w:sz w:val="18"/>
+        </w:rPr>
+        <w:t>ynchronized</w:t>
+      </w:r>
+      <w:r>
+        <w:rPr>
+          <w:rFonts w:ascii="微软雅黑" w:eastAsia="微软雅黑" w:hAnsi="微软雅黑" w:hint="eastAsia"/>
+          <w:sz w:val="18"/>
+        </w:rPr>
+        <w:t>更加弱的同步机制，能够保证对于共享变量的更新操作对于其它线程是可见的。</w:t>
+      </w:r>
+    </w:p>
+    <w:p>
+      <w:pPr>
+        <w:ind w:firstLine="360"/>
+        <w:rPr>
+          <w:rFonts w:ascii="微软雅黑" w:eastAsia="微软雅黑" w:hAnsi="微软雅黑"/>
+          <w:color w:val="FF0000"/>
+          <w:sz w:val="18"/>
+        </w:rPr>
+      </w:pPr>
+      <w:r>
+        <w:rPr>
+          <w:rFonts w:ascii="微软雅黑" w:eastAsia="微软雅黑" w:hAnsi="微软雅黑" w:hint="eastAsia"/>
+          <w:sz w:val="18"/>
+        </w:rPr>
+        <w:t>如果一个变量加了v</w:t>
+      </w:r>
+      <w:r>
+        <w:rPr>
+          <w:rFonts w:ascii="微软雅黑" w:eastAsia="微软雅黑" w:hAnsi="微软雅黑"/>
+          <w:sz w:val="18"/>
+        </w:rPr>
+        <w:t>olatile</w:t>
+      </w:r>
+      <w:r>
+        <w:rPr>
+          <w:rFonts w:ascii="微软雅黑" w:eastAsia="微软雅黑" w:hAnsi="微软雅黑" w:hint="eastAsia"/>
+          <w:sz w:val="18"/>
+        </w:rPr>
+        <w:t>关键词，编译器会知道他是一个共享变量，</w:t>
+      </w:r>
+      <w:r>
+        <w:rPr>
+          <w:rFonts w:ascii="微软雅黑" w:eastAsia="微软雅黑" w:hAnsi="微软雅黑" w:hint="eastAsia"/>
+          <w:color w:val="FF0000"/>
+          <w:sz w:val="18"/>
+        </w:rPr>
+        <w:t>就不会讲该变量的操作与其他内存操作进行重排序。</w:t>
+      </w:r>
+    </w:p>
+    <w:p>
+      <w:pPr>
+        <w:ind w:firstLine="360"/>
+        <w:rPr>
+          <w:rFonts w:ascii="微软雅黑" w:eastAsia="微软雅黑" w:hAnsi="微软雅黑"/>
+          <w:color w:val="FF0000"/>
+          <w:sz w:val="18"/>
+        </w:rPr>
+      </w:pPr>
+      <w:r>
+        <w:rPr>
+          <w:rFonts w:ascii="微软雅黑" w:eastAsia="微软雅黑" w:hAnsi="微软雅黑" w:hint="eastAsia"/>
+          <w:sz w:val="18"/>
+        </w:rPr>
+        <w:t>在对volatile共享变量进行操作时，</w:t>
+      </w:r>
+      <w:r>
+        <w:rPr>
+          <w:rFonts w:ascii="微软雅黑" w:eastAsia="微软雅黑" w:hAnsi="微软雅黑" w:hint="eastAsia"/>
+          <w:color w:val="FF0000"/>
+          <w:sz w:val="18"/>
+        </w:rPr>
+        <w:t>不会有任何的加锁操作，所以volatile只能保持弱一致性。</w:t>
+      </w:r>
+    </w:p>
+    <w:p>
+      <w:pPr>
+        <w:ind w:firstLine="360"/>
+        <w:rPr>
+          <w:rFonts w:ascii="微软雅黑" w:eastAsia="微软雅黑" w:hAnsi="微软雅黑"/>
+          <w:color w:val="FF0000"/>
+          <w:sz w:val="18"/>
+        </w:rPr>
+      </w:pPr>
+      <w:r>
+        <w:rPr>
+          <w:rFonts w:ascii="微软雅黑" w:eastAsia="微软雅黑" w:hAnsi="微软雅黑" w:hint="eastAsia"/>
+          <w:color w:val="FF0000"/>
+          <w:sz w:val="18"/>
+        </w:rPr>
+        <w:t>对于v</w:t>
+      </w:r>
+      <w:r>
+        <w:rPr>
+          <w:rFonts w:ascii="微软雅黑" w:eastAsia="微软雅黑" w:hAnsi="微软雅黑"/>
+          <w:color w:val="FF0000"/>
+          <w:sz w:val="18"/>
+        </w:rPr>
+        <w:t>olatile</w:t>
+      </w:r>
+      <w:r>
+        <w:rPr>
+          <w:rFonts w:ascii="微软雅黑" w:eastAsia="微软雅黑" w:hAnsi="微软雅黑" w:hint="eastAsia"/>
+          <w:color w:val="FF0000"/>
+          <w:sz w:val="18"/>
+        </w:rPr>
+        <w:t>变量的读操作，保证每一次都是从主内存中获取。</w:t>
+      </w:r>
+    </w:p>
+    <w:p>
+      <w:pPr>
+        <w:ind w:firstLine="360"/>
+        <w:rPr>
+          <w:rFonts w:ascii="微软雅黑" w:eastAsia="微软雅黑" w:hAnsi="微软雅黑" w:hint="eastAsia"/>
+          <w:sz w:val="18"/>
+        </w:rPr>
+      </w:pPr>
+      <w:r>
+        <w:rPr>
+          <w:rFonts w:ascii="微软雅黑" w:eastAsia="微软雅黑" w:hAnsi="微软雅黑"/>
+          <w:sz w:val="18"/>
+        </w:rPr>
+        <w:t>Volatile</w:t>
+      </w:r>
+      <w:r>
+        <w:rPr>
+          <w:rFonts w:ascii="微软雅黑" w:eastAsia="微软雅黑" w:hAnsi="微软雅黑" w:hint="eastAsia"/>
+          <w:sz w:val="18"/>
+        </w:rPr>
+        <w:t>可以保证：对于共享变量的操作一定会立刻刷新到主内存中，每次操作都会从主内存中读取最新的值；</w:t>
+      </w:r>
+      <w:r>
+        <w:rPr>
+          <w:rFonts w:ascii="微软雅黑" w:eastAsia="微软雅黑" w:hAnsi="微软雅黑" w:hint="eastAsia"/>
+          <w:color w:val="FF0000"/>
+          <w:sz w:val="18"/>
+        </w:rPr>
+        <w:t>禁止指令重排</w:t>
+      </w:r>
+      <w:r>
+        <w:rPr>
+          <w:rFonts w:ascii="微软雅黑" w:eastAsia="微软雅黑" w:hAnsi="微软雅黑" w:hint="eastAsia"/>
+          <w:sz w:val="18"/>
+        </w:rPr>
+        <w:t>，在volatile操作的指令后会自动加入一条关于</w:t>
+      </w:r>
+      <w:r>
+        <w:rPr>
+          <w:rFonts w:ascii="微软雅黑" w:eastAsia="微软雅黑" w:hAnsi="微软雅黑" w:hint="eastAsia"/>
+          <w:color w:val="FF0000"/>
+          <w:sz w:val="18"/>
+        </w:rPr>
+        <w:t>内存屏障</w:t>
+      </w:r>
+      <w:r>
+        <w:rPr>
+          <w:rFonts w:ascii="微软雅黑" w:eastAsia="微软雅黑" w:hAnsi="微软雅黑" w:hint="eastAsia"/>
+          <w:sz w:val="18"/>
+        </w:rPr>
+        <w:t>的指令，java编译器不能讲屏障后面的指令重排到内存屏障的前面。</w:t>
+      </w:r>
+    </w:p>
+    <w:p>
+      <w:pPr>
+        <w:ind w:firstLine="360"/>
+        <w:rPr>
+          <w:rFonts w:ascii="微软雅黑" w:eastAsia="微软雅黑" w:hAnsi="微软雅黑" w:hint="eastAsia"/>
+          <w:color w:val="FF0000"/>
+          <w:sz w:val="18"/>
+        </w:rPr>
+      </w:pPr>
     </w:p>
     <w:sectPr>
       <w:pgSz w:w="11906" w:h="16838"/>
